--- a/resources/files/3.9/3.9 Sample.docx
+++ b/resources/files/3.9/3.9 Sample.docx
@@ -28,7 +28,16 @@
           <w:rFonts w:ascii="Century Gothic" w:hAnsi="Century Gothic"/>
           <w:i/>
         </w:rPr>
-        <w:t>Teachers note… pulling this together from all the different sections can be a very valuable teaching tool, which is why this is not included in the booklet.</w:t>
+        <w:t>Teachers note… pulling this together from all the different sections can be a very valuable teaching tool, which is why this is not included in t</w:t>
+      </w:r>
+      <w:bookmarkStart w:id="0" w:name="_GoBack"/>
+      <w:bookmarkEnd w:id="0"/>
+      <w:r>
+        <w:rPr>
+          <w:rFonts w:ascii="Century Gothic" w:hAnsi="Century Gothic"/>
+          <w:i/>
+        </w:rPr>
+        <w:t>he booklet.</w:t>
       </w:r>
     </w:p>
     <w:p>
@@ -862,8 +871,6 @@
               </w:rPr>
               <w:br/>
             </w:r>
-            <w:bookmarkStart w:id="0" w:name="_GoBack"/>
-            <w:bookmarkEnd w:id="0"/>
             <w:r>
               <w:rPr>
                 <w:rFonts w:ascii="Century Gothic" w:hAnsi="Century Gothic"/>
@@ -1707,12 +1714,17 @@
       <w:tabs>
         <w:tab w:val="clear" w:pos="4513"/>
         <w:tab w:val="clear" w:pos="9026"/>
+        <w:tab w:val="left" w:pos="3686"/>
         <w:tab w:val="center" w:pos="4820"/>
         <w:tab w:val="right" w:pos="9638"/>
       </w:tabs>
+      <w:rPr>
+        <w:rFonts w:ascii="Century Gothic" w:hAnsi="Century Gothic"/>
+      </w:rPr>
     </w:pPr>
     <w:r>
       <w:rPr>
+        <w:rFonts w:ascii="Century Gothic" w:hAnsi="Century Gothic"/>
         <w:noProof/>
         <w:lang w:eastAsia="en-NZ"/>
       </w:rPr>
@@ -1777,16 +1789,39 @@
       </w:drawing>
     </w:r>
     <w:r>
+      <w:rPr>
+        <w:rFonts w:ascii="Century Gothic" w:hAnsi="Century Gothic"/>
+      </w:rPr>
       <w:tab/>
     </w:r>
     <w:r>
+      <w:rPr>
+        <w:rFonts w:ascii="Century Gothic" w:hAnsi="Century Gothic"/>
+      </w:rPr>
       <w:tab/>
+    </w:r>
+    <w:r>
+      <w:rPr>
+        <w:rFonts w:ascii="Century Gothic" w:hAnsi="Century Gothic"/>
+      </w:rPr>
+      <w:tab/>
+    </w:r>
+    <w:r>
+      <w:rPr>
+        <w:rFonts w:ascii="Century Gothic" w:hAnsi="Century Gothic"/>
+      </w:rPr>
       <w:t>NCEA Level 3 - 3.9</w:t>
     </w:r>
     <w:r>
+      <w:rPr>
+        <w:rFonts w:ascii="Century Gothic" w:hAnsi="Century Gothic"/>
+      </w:rPr>
       <w:t xml:space="preserve"> </w:t>
     </w:r>
     <w:r>
+      <w:rPr>
+        <w:rFonts w:ascii="Century Gothic" w:hAnsi="Century Gothic"/>
+      </w:rPr>
       <w:t>Bivariate Data</w:t>
     </w:r>
   </w:p>
@@ -1800,19 +1835,27 @@
         <w:tab w:val="right" w:pos="9638"/>
       </w:tabs>
       <w:rPr>
+        <w:rFonts w:ascii="Century Gothic" w:hAnsi="Century Gothic"/>
         <w:color w:val="538135" w:themeColor="accent6" w:themeShade="BF"/>
       </w:rPr>
     </w:pPr>
     <w:r>
+      <w:rPr>
+        <w:rFonts w:ascii="Century Gothic" w:hAnsi="Century Gothic"/>
+      </w:rPr>
       <w:tab/>
     </w:r>
     <w:r>
+      <w:rPr>
+        <w:rFonts w:ascii="Century Gothic" w:hAnsi="Century Gothic"/>
+      </w:rPr>
       <w:tab/>
     </w:r>
     <w:hyperlink r:id="rId2" w:history="1">
       <w:r>
         <w:rPr>
           <w:rStyle w:val="Hyperlink"/>
+          <w:rFonts w:ascii="Century Gothic" w:hAnsi="Century Gothic"/>
           <w:color w:val="538135" w:themeColor="accent6" w:themeShade="BF"/>
         </w:rPr>
         <w:t>students.mathsnz.com</w:t>
@@ -1828,11 +1871,20 @@
         <w:tab w:val="center" w:pos="4820"/>
         <w:tab w:val="right" w:pos="9638"/>
       </w:tabs>
+      <w:rPr>
+        <w:rFonts w:ascii="Century Gothic" w:hAnsi="Century Gothic"/>
+      </w:rPr>
     </w:pPr>
     <w:r>
+      <w:rPr>
+        <w:rFonts w:ascii="Century Gothic" w:hAnsi="Century Gothic"/>
+      </w:rPr>
       <w:tab/>
     </w:r>
     <w:r>
+      <w:rPr>
+        <w:rFonts w:ascii="Century Gothic" w:hAnsi="Century Gothic"/>
+      </w:rPr>
       <w:tab/>
     </w:r>
   </w:p>
@@ -7006,12 +7058,9 @@
 </file>
 
 <file path=customXml/item1.xml><?xml version="1.0" encoding="utf-8"?>
-<?mso-contentType ?>
-<FormTemplates xmlns="http://schemas.microsoft.com/sharepoint/v3/contenttype/forms">
-  <Display>DocumentLibraryForm</Display>
-  <Edit>DocumentLibraryForm</Edit>
-  <New>DocumentLibraryForm</New>
-</FormTemplates>
+<p:properties xmlns:p="http://schemas.microsoft.com/office/2006/metadata/properties" xmlns:xsi="http://www.w3.org/2001/XMLSchema-instance" xmlns:pc="http://schemas.microsoft.com/office/infopath/2007/PartnerControls">
+  <documentManagement/>
+</p:properties>
 </file>
 
 <file path=customXml/item2.xml><?xml version="1.0" encoding="utf-8"?>
@@ -7155,9 +7204,12 @@
 </file>
 
 <file path=customXml/item3.xml><?xml version="1.0" encoding="utf-8"?>
-<p:properties xmlns:p="http://schemas.microsoft.com/office/2006/metadata/properties" xmlns:xsi="http://www.w3.org/2001/XMLSchema-instance" xmlns:pc="http://schemas.microsoft.com/office/infopath/2007/PartnerControls">
-  <documentManagement/>
-</p:properties>
+<?mso-contentType ?>
+<FormTemplates xmlns="http://schemas.microsoft.com/sharepoint/v3/contenttype/forms">
+  <Display>DocumentLibraryForm</Display>
+  <Edit>DocumentLibraryForm</Edit>
+  <New>DocumentLibraryForm</New>
+</FormTemplates>
 </file>
 
 <file path=customXml/item4.xml><?xml version="1.0" encoding="utf-8"?>
@@ -7165,9 +7217,10 @@
 </file>
 
 <file path=customXml/itemProps1.xml><?xml version="1.0" encoding="utf-8"?>
-<ds:datastoreItem xmlns:ds="http://schemas.openxmlformats.org/officeDocument/2006/customXml" ds:itemID="{711F2A83-6D46-4CD2-AC11-FD6210BEE839}">
+<ds:datastoreItem xmlns:ds="http://schemas.openxmlformats.org/officeDocument/2006/customXml" ds:itemID="{9F241616-0A3E-49CA-A768-3510A404C879}">
   <ds:schemaRefs>
-    <ds:schemaRef ds:uri="http://schemas.microsoft.com/sharepoint/v3/contenttype/forms"/>
+    <ds:schemaRef ds:uri="http://schemas.microsoft.com/office/2006/metadata/properties"/>
+    <ds:schemaRef ds:uri="http://schemas.microsoft.com/office/infopath/2007/PartnerControls"/>
   </ds:schemaRefs>
 </ds:datastoreItem>
 </file>
@@ -7191,16 +7244,15 @@
 </file>
 
 <file path=customXml/itemProps3.xml><?xml version="1.0" encoding="utf-8"?>
-<ds:datastoreItem xmlns:ds="http://schemas.openxmlformats.org/officeDocument/2006/customXml" ds:itemID="{9F241616-0A3E-49CA-A768-3510A404C879}">
+<ds:datastoreItem xmlns:ds="http://schemas.openxmlformats.org/officeDocument/2006/customXml" ds:itemID="{711F2A83-6D46-4CD2-AC11-FD6210BEE839}">
   <ds:schemaRefs>
-    <ds:schemaRef ds:uri="http://schemas.microsoft.com/office/2006/metadata/properties"/>
-    <ds:schemaRef ds:uri="http://schemas.microsoft.com/office/infopath/2007/PartnerControls"/>
+    <ds:schemaRef ds:uri="http://schemas.microsoft.com/sharepoint/v3/contenttype/forms"/>
   </ds:schemaRefs>
 </ds:datastoreItem>
 </file>
 
 <file path=customXml/itemProps4.xml><?xml version="1.0" encoding="utf-8"?>
-<ds:datastoreItem xmlns:ds="http://schemas.openxmlformats.org/officeDocument/2006/customXml" ds:itemID="{6D4EAA87-F6B7-424F-B1DA-197A5FDE0CCA}">
+<ds:datastoreItem xmlns:ds="http://schemas.openxmlformats.org/officeDocument/2006/customXml" ds:itemID="{87E984C6-0BD8-4341-BD4A-2818FC734446}">
   <ds:schemaRefs>
     <ds:schemaRef ds:uri="http://schemas.openxmlformats.org/officeDocument/2006/bibliography"/>
   </ds:schemaRefs>

--- a/resources/files/3.9/3.9 Sample.docx
+++ b/resources/files/3.9/3.9 Sample.docx
@@ -1,6 +1,6 @@
 
 <file path=word/document.xml><?xml version="1.0" encoding="utf-8"?>
-<w:document xmlns:wpc="http://schemas.microsoft.com/office/word/2010/wordprocessingCanvas" xmlns:mc="http://schemas.openxmlformats.org/markup-compatibility/2006" xmlns:o="urn:schemas-microsoft-com:office:office" xmlns:r="http://schemas.openxmlformats.org/officeDocument/2006/relationships" xmlns:m="http://schemas.openxmlformats.org/officeDocument/2006/math" xmlns:v="urn:schemas-microsoft-com:vml" xmlns:wp14="http://schemas.microsoft.com/office/word/2010/wordprocessingDrawing" xmlns:wp="http://schemas.openxmlformats.org/drawingml/2006/wordprocessingDrawing" xmlns:w10="urn:schemas-microsoft-com:office:word" xmlns:w="http://schemas.openxmlformats.org/wordprocessingml/2006/main" xmlns:w14="http://schemas.microsoft.com/office/word/2010/wordml" xmlns:w15="http://schemas.microsoft.com/office/word/2012/wordml" xmlns:wpg="http://schemas.microsoft.com/office/word/2010/wordprocessingGroup" xmlns:wpi="http://schemas.microsoft.com/office/word/2010/wordprocessingInk" xmlns:wne="http://schemas.microsoft.com/office/word/2006/wordml" xmlns:wps="http://schemas.microsoft.com/office/word/2010/wordprocessingShape" mc:Ignorable="w14 w15 wp14">
+<w:document xmlns:wpc="http://schemas.microsoft.com/office/word/2010/wordprocessingCanvas" xmlns:cx="http://schemas.microsoft.com/office/drawing/2014/chartex" xmlns:cx1="http://schemas.microsoft.com/office/drawing/2015/9/8/chartex" xmlns:cx2="http://schemas.microsoft.com/office/drawing/2015/10/21/chartex" xmlns:cx3="http://schemas.microsoft.com/office/drawing/2016/5/9/chartex" xmlns:cx4="http://schemas.microsoft.com/office/drawing/2016/5/10/chartex" xmlns:cx5="http://schemas.microsoft.com/office/drawing/2016/5/11/chartex" xmlns:mc="http://schemas.openxmlformats.org/markup-compatibility/2006" xmlns:o="urn:schemas-microsoft-com:office:office" xmlns:r="http://schemas.openxmlformats.org/officeDocument/2006/relationships" xmlns:m="http://schemas.openxmlformats.org/officeDocument/2006/math" xmlns:v="urn:schemas-microsoft-com:vml" xmlns:wp14="http://schemas.microsoft.com/office/word/2010/wordprocessingDrawing" xmlns:wp="http://schemas.openxmlformats.org/drawingml/2006/wordprocessingDrawing" xmlns:w10="urn:schemas-microsoft-com:office:word" xmlns:w="http://schemas.openxmlformats.org/wordprocessingml/2006/main" xmlns:w14="http://schemas.microsoft.com/office/word/2010/wordml" xmlns:w15="http://schemas.microsoft.com/office/word/2012/wordml" xmlns:w16se="http://schemas.microsoft.com/office/word/2015/wordml/symex" xmlns:wpg="http://schemas.microsoft.com/office/word/2010/wordprocessingGroup" xmlns:wpi="http://schemas.microsoft.com/office/word/2010/wordprocessingInk" xmlns:wne="http://schemas.microsoft.com/office/word/2006/wordml" xmlns:wps="http://schemas.microsoft.com/office/word/2010/wordprocessingShape" mc:Ignorable="w14 w15 w16se wp14">
   <w:body>
     <w:p>
       <w:pPr>
@@ -28,16 +28,7 @@
           <w:rFonts w:ascii="Century Gothic" w:hAnsi="Century Gothic"/>
           <w:i/>
         </w:rPr>
-        <w:t>Teachers note… pulling this together from all the different sections can be a very valuable teaching tool, which is why this is not included in t</w:t>
-      </w:r>
-      <w:bookmarkStart w:id="0" w:name="_GoBack"/>
-      <w:bookmarkEnd w:id="0"/>
-      <w:r>
-        <w:rPr>
-          <w:rFonts w:ascii="Century Gothic" w:hAnsi="Century Gothic"/>
-          <w:i/>
-        </w:rPr>
-        <w:t>he booklet.</w:t>
+        <w:t>Teachers note… pulling this together from all the different sections can be a very valuable teaching tool, which is why this is not included in the booklet.</w:t>
       </w:r>
     </w:p>
     <w:p>
@@ -863,19 +854,21 @@
               <w:rPr>
                 <w:rFonts w:ascii="Century Gothic" w:hAnsi="Century Gothic"/>
               </w:rPr>
-              <w:t xml:space="preserve">The relationship is strong and linear as I can see most the points form a fairly consistent pattern. This is confirmed by the correlation coefficient of -0.8431, indicating that the linear relationship is quite strong as r is between -0.75 </w:t>
+              <w:t xml:space="preserve">The relationship is strong and linear as I can see most the points form a </w:t>
             </w:r>
             <w:r>
               <w:rPr>
                 <w:rFonts w:ascii="Century Gothic" w:hAnsi="Century Gothic"/>
               </w:rPr>
-              <w:br/>
+              <w:t>consistent</w:t>
             </w:r>
+            <w:bookmarkStart w:id="0" w:name="_GoBack"/>
+            <w:bookmarkEnd w:id="0"/>
             <w:r>
               <w:rPr>
                 <w:rFonts w:ascii="Century Gothic" w:hAnsi="Century Gothic"/>
               </w:rPr>
-              <w:t>and -1.</w:t>
+              <w:t xml:space="preserve"> pattern. </w:t>
             </w:r>
           </w:p>
         </w:tc>
@@ -957,7 +950,6 @@
               <w:rPr>
                 <w:rFonts w:ascii="Century Gothic" w:hAnsi="Century Gothic"/>
               </w:rPr>
-              <w:lastRenderedPageBreak/>
               <w:t>The scatter appears to be reasonably consistent for car weights above about 1000 kg but below this there does appear to be fewer cars, probably due to not many small cars being manufactured.</w:t>
             </w:r>
           </w:p>
@@ -1040,6 +1032,7 @@
               <w:rPr>
                 <w:rFonts w:ascii="Century Gothic" w:hAnsi="Century Gothic"/>
               </w:rPr>
+              <w:lastRenderedPageBreak/>
               <w:t>There are two cars that have higher fuel efficiency rates than expected. The first is a Geo Metro with a weight of 769 kg and a fuel efficiency of 46 km/l in the city. The second is a Honda Civic with a weight of 1066 kg and a fuel efficiency of 42 km/l. Both of these cars have very small engines so I expect this will have increased their fuel efficiency.</w:t>
             </w:r>
           </w:p>
@@ -1328,8 +1321,6 @@
             <w:pPr>
               <w:rPr>
                 <w:rFonts w:ascii="Century Gothic" w:hAnsi="Century Gothic"/>
-                <w:noProof/>
-                <w:lang w:eastAsia="en-NZ"/>
               </w:rPr>
             </w:pPr>
             <w:r>
@@ -1406,12 +1397,116 @@
             <w:tcW w:w="4063" w:type="pct"/>
             <w:tcBorders>
               <w:bottom w:val="nil"/>
+              <w:right w:val="single" w:sz="4" w:space="0" w:color="auto"/>
             </w:tcBorders>
           </w:tcPr>
           <w:p>
             <w:pPr>
               <w:rPr>
                 <w:rFonts w:ascii="Century Gothic" w:hAnsi="Century Gothic"/>
+                <w:noProof/>
+                <w:lang w:eastAsia="en-NZ"/>
+              </w:rPr>
+            </w:pPr>
+            <w:r>
+              <w:rPr>
+                <w:rFonts w:ascii="Century Gothic" w:hAnsi="Century Gothic"/>
+              </w:rPr>
+              <w:t>The fact this is a strong relationship is</w:t>
+            </w:r>
+            <w:r>
+              <w:rPr>
+                <w:rFonts w:ascii="Century Gothic" w:hAnsi="Century Gothic"/>
+              </w:rPr>
+              <w:t xml:space="preserve"> confirmed by the correlation coefficient of -0.8431, indicating that the linear relationship is qu</w:t>
+            </w:r>
+            <w:r>
+              <w:rPr>
+                <w:rFonts w:ascii="Century Gothic" w:hAnsi="Century Gothic"/>
+              </w:rPr>
+              <w:t>ite strong as r is between -0.8</w:t>
+            </w:r>
+            <w:r>
+              <w:rPr>
+                <w:rFonts w:ascii="Century Gothic" w:hAnsi="Century Gothic"/>
+              </w:rPr>
+              <w:t xml:space="preserve"> and -1.</w:t>
+            </w:r>
+          </w:p>
+        </w:tc>
+        <w:tc>
+          <w:tcPr>
+            <w:tcW w:w="937" w:type="pct"/>
+            <w:tcBorders>
+              <w:left w:val="single" w:sz="4" w:space="0" w:color="auto"/>
+              <w:bottom w:val="nil"/>
+            </w:tcBorders>
+            <w:vAlign w:val="center"/>
+          </w:tcPr>
+          <w:p>
+            <w:pPr>
+              <w:rPr>
+                <w:rFonts w:ascii="Century Gothic" w:hAnsi="Century Gothic"/>
+              </w:rPr>
+            </w:pPr>
+            <w:r>
+              <w:rPr>
+                <w:rFonts w:ascii="Century Gothic" w:hAnsi="Century Gothic"/>
+              </w:rPr>
+              <w:t>Interpretation or r value</w:t>
+            </w:r>
+          </w:p>
+        </w:tc>
+      </w:tr>
+      <w:tr>
+        <w:tc>
+          <w:tcPr>
+            <w:tcW w:w="4063" w:type="pct"/>
+            <w:tcBorders>
+              <w:bottom w:val="nil"/>
+              <w:right w:val="nil"/>
+            </w:tcBorders>
+          </w:tcPr>
+          <w:p>
+            <w:pPr>
+              <w:rPr>
+                <w:rFonts w:ascii="Century Gothic" w:hAnsi="Century Gothic"/>
+                <w:noProof/>
+                <w:lang w:eastAsia="en-NZ"/>
+              </w:rPr>
+            </w:pPr>
+          </w:p>
+        </w:tc>
+        <w:tc>
+          <w:tcPr>
+            <w:tcW w:w="937" w:type="pct"/>
+            <w:tcBorders>
+              <w:left w:val="nil"/>
+              <w:bottom w:val="nil"/>
+            </w:tcBorders>
+            <w:vAlign w:val="center"/>
+          </w:tcPr>
+          <w:p>
+            <w:pPr>
+              <w:rPr>
+                <w:rFonts w:ascii="Century Gothic" w:hAnsi="Century Gothic"/>
+              </w:rPr>
+            </w:pPr>
+          </w:p>
+        </w:tc>
+      </w:tr>
+      <w:tr>
+        <w:tc>
+          <w:tcPr>
+            <w:tcW w:w="4063" w:type="pct"/>
+            <w:tcBorders>
+              <w:bottom w:val="nil"/>
+            </w:tcBorders>
+          </w:tcPr>
+          <w:p>
+            <w:pPr>
+              <w:rPr>
+                <w:rFonts w:ascii="Century Gothic" w:hAnsi="Century Gothic"/>
                 <w:i/>
               </w:rPr>
             </w:pPr>
@@ -1433,7 +1528,19 @@
               <w:rPr>
                 <w:rFonts w:ascii="Century Gothic" w:hAnsi="Century Gothic"/>
               </w:rPr>
-              <w:t>Based on my regression line I would predict that a car that weighs 1200 kg would have a fuel efficiency of approximately 27 kilometres per litre. I am / am not confident in this prediction because...</w:t>
+              <w:t xml:space="preserve">Based on my regression line I would predict that a car that weighs 1200 kg would have a fuel efficiency of approximately 27 </w:t>
+            </w:r>
+            <w:r>
+              <w:rPr>
+                <w:rFonts w:ascii="Century Gothic" w:hAnsi="Century Gothic"/>
+              </w:rPr>
+              <w:t>mpg</w:t>
+            </w:r>
+            <w:r>
+              <w:rPr>
+                <w:rFonts w:ascii="Century Gothic" w:hAnsi="Century Gothic"/>
+              </w:rPr>
+              <w:t>. I am / am not confident in this prediction because...</w:t>
             </w:r>
           </w:p>
           <w:p>
@@ -1470,7 +1577,19 @@
               <w:rPr>
                 <w:rFonts w:ascii="Century Gothic" w:hAnsi="Century Gothic"/>
               </w:rPr>
-              <w:t>Based on my regression line I would predict that a car that weighs 1600 kg would have a fuel efficiency of approximately 19 kilometres per litre. I am / am not confident in this prediction because...</w:t>
+              <w:t xml:space="preserve">Based on my regression line I would predict that a car that weighs 1600 kg would have a fuel efficiency of approximately 19 </w:t>
+            </w:r>
+            <w:r>
+              <w:rPr>
+                <w:rFonts w:ascii="Century Gothic" w:hAnsi="Century Gothic"/>
+              </w:rPr>
+              <w:t>mpg</w:t>
+            </w:r>
+            <w:r>
+              <w:rPr>
+                <w:rFonts w:ascii="Century Gothic" w:hAnsi="Century Gothic"/>
+              </w:rPr>
+              <w:t>. I am / am not confident in this prediction because...</w:t>
             </w:r>
           </w:p>
         </w:tc>
@@ -1642,7 +1761,7 @@
 </file>
 
 <file path=word/endnotes.xml><?xml version="1.0" encoding="utf-8"?>
-<w:endnotes xmlns:wpc="http://schemas.microsoft.com/office/word/2010/wordprocessingCanvas" xmlns:mc="http://schemas.openxmlformats.org/markup-compatibility/2006" xmlns:o="urn:schemas-microsoft-com:office:office" xmlns:r="http://schemas.openxmlformats.org/officeDocument/2006/relationships" xmlns:m="http://schemas.openxmlformats.org/officeDocument/2006/math" xmlns:v="urn:schemas-microsoft-com:vml" xmlns:wp14="http://schemas.microsoft.com/office/word/2010/wordprocessingDrawing" xmlns:wp="http://schemas.openxmlformats.org/drawingml/2006/wordprocessingDrawing" xmlns:w10="urn:schemas-microsoft-com:office:word" xmlns:w="http://schemas.openxmlformats.org/wordprocessingml/2006/main" xmlns:w14="http://schemas.microsoft.com/office/word/2010/wordml" xmlns:w15="http://schemas.microsoft.com/office/word/2012/wordml" xmlns:wpg="http://schemas.microsoft.com/office/word/2010/wordprocessingGroup" xmlns:wpi="http://schemas.microsoft.com/office/word/2010/wordprocessingInk" xmlns:wne="http://schemas.microsoft.com/office/word/2006/wordml" xmlns:wps="http://schemas.microsoft.com/office/word/2010/wordprocessingShape" mc:Ignorable="w14 w15 wp14">
+<w:endnotes xmlns:wpc="http://schemas.microsoft.com/office/word/2010/wordprocessingCanvas" xmlns:cx="http://schemas.microsoft.com/office/drawing/2014/chartex" xmlns:cx1="http://schemas.microsoft.com/office/drawing/2015/9/8/chartex" xmlns:cx2="http://schemas.microsoft.com/office/drawing/2015/10/21/chartex" xmlns:cx3="http://schemas.microsoft.com/office/drawing/2016/5/9/chartex" xmlns:cx4="http://schemas.microsoft.com/office/drawing/2016/5/10/chartex" xmlns:cx5="http://schemas.microsoft.com/office/drawing/2016/5/11/chartex" xmlns:mc="http://schemas.openxmlformats.org/markup-compatibility/2006" xmlns:o="urn:schemas-microsoft-com:office:office" xmlns:r="http://schemas.openxmlformats.org/officeDocument/2006/relationships" xmlns:m="http://schemas.openxmlformats.org/officeDocument/2006/math" xmlns:v="urn:schemas-microsoft-com:vml" xmlns:wp14="http://schemas.microsoft.com/office/word/2010/wordprocessingDrawing" xmlns:wp="http://schemas.openxmlformats.org/drawingml/2006/wordprocessingDrawing" xmlns:w10="urn:schemas-microsoft-com:office:word" xmlns:w="http://schemas.openxmlformats.org/wordprocessingml/2006/main" xmlns:w14="http://schemas.microsoft.com/office/word/2010/wordml" xmlns:w15="http://schemas.microsoft.com/office/word/2012/wordml" xmlns:w16se="http://schemas.microsoft.com/office/word/2015/wordml/symex" xmlns:wpg="http://schemas.microsoft.com/office/word/2010/wordprocessingGroup" xmlns:wpi="http://schemas.microsoft.com/office/word/2010/wordprocessingInk" xmlns:wne="http://schemas.microsoft.com/office/word/2006/wordml" xmlns:wps="http://schemas.microsoft.com/office/word/2010/wordprocessingShape" mc:Ignorable="w14 w15 w16se wp14">
   <w:endnote w:type="separator" w:id="-1">
     <w:p>
       <w:r>
@@ -1661,7 +1780,7 @@
 </file>
 
 <file path=word/footnotes.xml><?xml version="1.0" encoding="utf-8"?>
-<w:footnotes xmlns:wpc="http://schemas.microsoft.com/office/word/2010/wordprocessingCanvas" xmlns:mc="http://schemas.openxmlformats.org/markup-compatibility/2006" xmlns:o="urn:schemas-microsoft-com:office:office" xmlns:r="http://schemas.openxmlformats.org/officeDocument/2006/relationships" xmlns:m="http://schemas.openxmlformats.org/officeDocument/2006/math" xmlns:v="urn:schemas-microsoft-com:vml" xmlns:wp14="http://schemas.microsoft.com/office/word/2010/wordprocessingDrawing" xmlns:wp="http://schemas.openxmlformats.org/drawingml/2006/wordprocessingDrawing" xmlns:w10="urn:schemas-microsoft-com:office:word" xmlns:w="http://schemas.openxmlformats.org/wordprocessingml/2006/main" xmlns:w14="http://schemas.microsoft.com/office/word/2010/wordml" xmlns:w15="http://schemas.microsoft.com/office/word/2012/wordml" xmlns:wpg="http://schemas.microsoft.com/office/word/2010/wordprocessingGroup" xmlns:wpi="http://schemas.microsoft.com/office/word/2010/wordprocessingInk" xmlns:wne="http://schemas.microsoft.com/office/word/2006/wordml" xmlns:wps="http://schemas.microsoft.com/office/word/2010/wordprocessingShape" mc:Ignorable="w14 w15 wp14">
+<w:footnotes xmlns:wpc="http://schemas.microsoft.com/office/word/2010/wordprocessingCanvas" xmlns:cx="http://schemas.microsoft.com/office/drawing/2014/chartex" xmlns:cx1="http://schemas.microsoft.com/office/drawing/2015/9/8/chartex" xmlns:cx2="http://schemas.microsoft.com/office/drawing/2015/10/21/chartex" xmlns:cx3="http://schemas.microsoft.com/office/drawing/2016/5/9/chartex" xmlns:cx4="http://schemas.microsoft.com/office/drawing/2016/5/10/chartex" xmlns:cx5="http://schemas.microsoft.com/office/drawing/2016/5/11/chartex" xmlns:mc="http://schemas.openxmlformats.org/markup-compatibility/2006" xmlns:o="urn:schemas-microsoft-com:office:office" xmlns:r="http://schemas.openxmlformats.org/officeDocument/2006/relationships" xmlns:m="http://schemas.openxmlformats.org/officeDocument/2006/math" xmlns:v="urn:schemas-microsoft-com:vml" xmlns:wp14="http://schemas.microsoft.com/office/word/2010/wordprocessingDrawing" xmlns:wp="http://schemas.openxmlformats.org/drawingml/2006/wordprocessingDrawing" xmlns:w10="urn:schemas-microsoft-com:office:word" xmlns:w="http://schemas.openxmlformats.org/wordprocessingml/2006/main" xmlns:w14="http://schemas.microsoft.com/office/word/2010/wordml" xmlns:w15="http://schemas.microsoft.com/office/word/2012/wordml" xmlns:w16se="http://schemas.microsoft.com/office/word/2015/wordml/symex" xmlns:wpg="http://schemas.microsoft.com/office/word/2010/wordprocessingGroup" xmlns:wpi="http://schemas.microsoft.com/office/word/2010/wordprocessingInk" xmlns:wne="http://schemas.microsoft.com/office/word/2006/wordml" xmlns:wps="http://schemas.microsoft.com/office/word/2010/wordprocessingShape" mc:Ignorable="w14 w15 w16se wp14">
   <w:footnote w:type="separator" w:id="-1">
     <w:p>
       <w:r>
@@ -1707,7 +1826,7 @@
 </file>
 
 <file path=word/header1.xml><?xml version="1.0" encoding="utf-8"?>
-<w:hdr xmlns:wpc="http://schemas.microsoft.com/office/word/2010/wordprocessingCanvas" xmlns:mc="http://schemas.openxmlformats.org/markup-compatibility/2006" xmlns:o="urn:schemas-microsoft-com:office:office" xmlns:r="http://schemas.openxmlformats.org/officeDocument/2006/relationships" xmlns:m="http://schemas.openxmlformats.org/officeDocument/2006/math" xmlns:v="urn:schemas-microsoft-com:vml" xmlns:wp14="http://schemas.microsoft.com/office/word/2010/wordprocessingDrawing" xmlns:wp="http://schemas.openxmlformats.org/drawingml/2006/wordprocessingDrawing" xmlns:w10="urn:schemas-microsoft-com:office:word" xmlns:w="http://schemas.openxmlformats.org/wordprocessingml/2006/main" xmlns:w14="http://schemas.microsoft.com/office/word/2010/wordml" xmlns:w15="http://schemas.microsoft.com/office/word/2012/wordml" xmlns:wpg="http://schemas.microsoft.com/office/word/2010/wordprocessingGroup" xmlns:wpi="http://schemas.microsoft.com/office/word/2010/wordprocessingInk" xmlns:wne="http://schemas.microsoft.com/office/word/2006/wordml" xmlns:wps="http://schemas.microsoft.com/office/word/2010/wordprocessingShape" mc:Ignorable="w14 w15 wp14">
+<w:hdr xmlns:wpc="http://schemas.microsoft.com/office/word/2010/wordprocessingCanvas" xmlns:cx="http://schemas.microsoft.com/office/drawing/2014/chartex" xmlns:cx1="http://schemas.microsoft.com/office/drawing/2015/9/8/chartex" xmlns:cx2="http://schemas.microsoft.com/office/drawing/2015/10/21/chartex" xmlns:cx3="http://schemas.microsoft.com/office/drawing/2016/5/9/chartex" xmlns:cx4="http://schemas.microsoft.com/office/drawing/2016/5/10/chartex" xmlns:cx5="http://schemas.microsoft.com/office/drawing/2016/5/11/chartex" xmlns:mc="http://schemas.openxmlformats.org/markup-compatibility/2006" xmlns:o="urn:schemas-microsoft-com:office:office" xmlns:r="http://schemas.openxmlformats.org/officeDocument/2006/relationships" xmlns:m="http://schemas.openxmlformats.org/officeDocument/2006/math" xmlns:v="urn:schemas-microsoft-com:vml" xmlns:wp14="http://schemas.microsoft.com/office/word/2010/wordprocessingDrawing" xmlns:wp="http://schemas.openxmlformats.org/drawingml/2006/wordprocessingDrawing" xmlns:w10="urn:schemas-microsoft-com:office:word" xmlns:w="http://schemas.openxmlformats.org/wordprocessingml/2006/main" xmlns:w14="http://schemas.microsoft.com/office/word/2010/wordml" xmlns:w15="http://schemas.microsoft.com/office/word/2012/wordml" xmlns:w16se="http://schemas.microsoft.com/office/word/2015/wordml/symex" xmlns:wpg="http://schemas.microsoft.com/office/word/2010/wordprocessingGroup" xmlns:wpi="http://schemas.microsoft.com/office/word/2010/wordprocessingInk" xmlns:wne="http://schemas.microsoft.com/office/word/2006/wordml" xmlns:wps="http://schemas.microsoft.com/office/word/2010/wordprocessingShape" mc:Ignorable="w14 w15 w16se wp14">
   <w:p>
     <w:pPr>
       <w:pStyle w:val="Header"/>
@@ -1892,7 +2011,7 @@
 </file>
 
 <file path=word/header2.xml><?xml version="1.0" encoding="utf-8"?>
-<w:hdr xmlns:wpc="http://schemas.microsoft.com/office/word/2010/wordprocessingCanvas" xmlns:mc="http://schemas.openxmlformats.org/markup-compatibility/2006" xmlns:o="urn:schemas-microsoft-com:office:office" xmlns:r="http://schemas.openxmlformats.org/officeDocument/2006/relationships" xmlns:m="http://schemas.openxmlformats.org/officeDocument/2006/math" xmlns:v="urn:schemas-microsoft-com:vml" xmlns:wp14="http://schemas.microsoft.com/office/word/2010/wordprocessingDrawing" xmlns:wp="http://schemas.openxmlformats.org/drawingml/2006/wordprocessingDrawing" xmlns:w10="urn:schemas-microsoft-com:office:word" xmlns:w="http://schemas.openxmlformats.org/wordprocessingml/2006/main" xmlns:w14="http://schemas.microsoft.com/office/word/2010/wordml" xmlns:w15="http://schemas.microsoft.com/office/word/2012/wordml" xmlns:wpg="http://schemas.microsoft.com/office/word/2010/wordprocessingGroup" xmlns:wpi="http://schemas.microsoft.com/office/word/2010/wordprocessingInk" xmlns:wne="http://schemas.microsoft.com/office/word/2006/wordml" xmlns:wps="http://schemas.microsoft.com/office/word/2010/wordprocessingShape" mc:Ignorable="w14 w15 wp14">
+<w:hdr xmlns:wpc="http://schemas.microsoft.com/office/word/2010/wordprocessingCanvas" xmlns:cx="http://schemas.microsoft.com/office/drawing/2014/chartex" xmlns:cx1="http://schemas.microsoft.com/office/drawing/2015/9/8/chartex" xmlns:cx2="http://schemas.microsoft.com/office/drawing/2015/10/21/chartex" xmlns:cx3="http://schemas.microsoft.com/office/drawing/2016/5/9/chartex" xmlns:cx4="http://schemas.microsoft.com/office/drawing/2016/5/10/chartex" xmlns:cx5="http://schemas.microsoft.com/office/drawing/2016/5/11/chartex" xmlns:mc="http://schemas.openxmlformats.org/markup-compatibility/2006" xmlns:o="urn:schemas-microsoft-com:office:office" xmlns:r="http://schemas.openxmlformats.org/officeDocument/2006/relationships" xmlns:m="http://schemas.openxmlformats.org/officeDocument/2006/math" xmlns:v="urn:schemas-microsoft-com:vml" xmlns:wp14="http://schemas.microsoft.com/office/word/2010/wordprocessingDrawing" xmlns:wp="http://schemas.openxmlformats.org/drawingml/2006/wordprocessingDrawing" xmlns:w10="urn:schemas-microsoft-com:office:word" xmlns:w="http://schemas.openxmlformats.org/wordprocessingml/2006/main" xmlns:w14="http://schemas.microsoft.com/office/word/2010/wordml" xmlns:w15="http://schemas.microsoft.com/office/word/2012/wordml" xmlns:w16se="http://schemas.microsoft.com/office/word/2015/wordml/symex" xmlns:wpg="http://schemas.microsoft.com/office/word/2010/wordprocessingGroup" xmlns:wpi="http://schemas.microsoft.com/office/word/2010/wordprocessingInk" xmlns:wne="http://schemas.microsoft.com/office/word/2006/wordml" xmlns:wps="http://schemas.microsoft.com/office/word/2010/wordprocessingShape" mc:Ignorable="w14 w15 w16se wp14">
   <w:p>
     <w:pPr>
       <w:pStyle w:val="Header"/>
@@ -1960,7 +2079,7 @@
 </file>
 
 <file path=word/numbering.xml><?xml version="1.0" encoding="utf-8"?>
-<w:numbering xmlns:wpc="http://schemas.microsoft.com/office/word/2010/wordprocessingCanvas" xmlns:mc="http://schemas.openxmlformats.org/markup-compatibility/2006" xmlns:o="urn:schemas-microsoft-com:office:office" xmlns:r="http://schemas.openxmlformats.org/officeDocument/2006/relationships" xmlns:m="http://schemas.openxmlformats.org/officeDocument/2006/math" xmlns:v="urn:schemas-microsoft-com:vml" xmlns:wp14="http://schemas.microsoft.com/office/word/2010/wordprocessingDrawing" xmlns:wp="http://schemas.openxmlformats.org/drawingml/2006/wordprocessingDrawing" xmlns:w10="urn:schemas-microsoft-com:office:word" xmlns:w="http://schemas.openxmlformats.org/wordprocessingml/2006/main" xmlns:w14="http://schemas.microsoft.com/office/word/2010/wordml" xmlns:w15="http://schemas.microsoft.com/office/word/2012/wordml" xmlns:wpg="http://schemas.microsoft.com/office/word/2010/wordprocessingGroup" xmlns:wpi="http://schemas.microsoft.com/office/word/2010/wordprocessingInk" xmlns:wne="http://schemas.microsoft.com/office/word/2006/wordml" xmlns:wps="http://schemas.microsoft.com/office/word/2010/wordprocessingShape" mc:Ignorable="w14 w15 wp14">
+<w:numbering xmlns:wpc="http://schemas.microsoft.com/office/word/2010/wordprocessingCanvas" xmlns:cx="http://schemas.microsoft.com/office/drawing/2014/chartex" xmlns:cx1="http://schemas.microsoft.com/office/drawing/2015/9/8/chartex" xmlns:cx2="http://schemas.microsoft.com/office/drawing/2015/10/21/chartex" xmlns:cx3="http://schemas.microsoft.com/office/drawing/2016/5/9/chartex" xmlns:cx4="http://schemas.microsoft.com/office/drawing/2016/5/10/chartex" xmlns:cx5="http://schemas.microsoft.com/office/drawing/2016/5/11/chartex" xmlns:mc="http://schemas.openxmlformats.org/markup-compatibility/2006" xmlns:o="urn:schemas-microsoft-com:office:office" xmlns:r="http://schemas.openxmlformats.org/officeDocument/2006/relationships" xmlns:m="http://schemas.openxmlformats.org/officeDocument/2006/math" xmlns:v="urn:schemas-microsoft-com:vml" xmlns:wp14="http://schemas.microsoft.com/office/word/2010/wordprocessingDrawing" xmlns:wp="http://schemas.openxmlformats.org/drawingml/2006/wordprocessingDrawing" xmlns:w10="urn:schemas-microsoft-com:office:word" xmlns:w="http://schemas.openxmlformats.org/wordprocessingml/2006/main" xmlns:w14="http://schemas.microsoft.com/office/word/2010/wordml" xmlns:w15="http://schemas.microsoft.com/office/word/2012/wordml" xmlns:w16se="http://schemas.microsoft.com/office/word/2015/wordml/symex" xmlns:wpg="http://schemas.microsoft.com/office/word/2010/wordprocessingGroup" xmlns:wpi="http://schemas.microsoft.com/office/word/2010/wordprocessingInk" xmlns:wne="http://schemas.microsoft.com/office/word/2006/wordml" xmlns:wps="http://schemas.microsoft.com/office/word/2010/wordprocessingShape" mc:Ignorable="w14 w15 w16se wp14">
   <w:abstractNum w:abstractNumId="0" w15:restartNumberingAfterBreak="0">
     <w:nsid w:val="01986020"/>
     <w:multiLevelType w:val="hybridMultilevel"/>
@@ -5915,7 +6034,7 @@
 </file>
 
 <file path=word/styles.xml><?xml version="1.0" encoding="utf-8"?>
-<w:styles xmlns:mc="http://schemas.openxmlformats.org/markup-compatibility/2006" xmlns:r="http://schemas.openxmlformats.org/officeDocument/2006/relationships" xmlns:w="http://schemas.openxmlformats.org/wordprocessingml/2006/main" xmlns:w14="http://schemas.microsoft.com/office/word/2010/wordml" xmlns:w15="http://schemas.microsoft.com/office/word/2012/wordml" mc:Ignorable="w14 w15">
+<w:styles xmlns:mc="http://schemas.openxmlformats.org/markup-compatibility/2006" xmlns:r="http://schemas.openxmlformats.org/officeDocument/2006/relationships" xmlns:w="http://schemas.openxmlformats.org/wordprocessingml/2006/main" xmlns:w14="http://schemas.microsoft.com/office/word/2010/wordml" xmlns:w15="http://schemas.microsoft.com/office/word/2012/wordml" xmlns:w16se="http://schemas.microsoft.com/office/word/2015/wordml/symex" mc:Ignorable="w14 w15 w16se">
   <w:docDefaults>
     <w:rPrDefault>
       <w:rPr>
@@ -5931,7 +6050,7 @@
       </w:pPr>
     </w:pPrDefault>
   </w:docDefaults>
-  <w:latentStyles w:defLockedState="0" w:defUIPriority="99" w:defSemiHidden="0" w:defUnhideWhenUsed="0" w:defQFormat="0" w:count="371">
+  <w:latentStyles w:defLockedState="0" w:defUIPriority="99" w:defSemiHidden="0" w:defUnhideWhenUsed="0" w:defQFormat="0" w:count="374">
     <w:lsdException w:name="Normal" w:uiPriority="0" w:qFormat="1"/>
     <w:lsdException w:name="heading 1" w:uiPriority="9" w:qFormat="1"/>
     <w:lsdException w:name="heading 2" w:semiHidden="1" w:uiPriority="9" w:unhideWhenUsed="1" w:qFormat="1"/>
@@ -6037,7 +6156,6 @@
     <w:lsdException w:name="HTML Sample" w:semiHidden="1" w:unhideWhenUsed="1"/>
     <w:lsdException w:name="HTML Typewriter" w:semiHidden="1" w:unhideWhenUsed="1"/>
     <w:lsdException w:name="HTML Variable" w:semiHidden="1" w:unhideWhenUsed="1"/>
-    <w:lsdException w:name="Normal Table" w:semiHidden="1" w:unhideWhenUsed="1"/>
     <w:lsdException w:name="annotation subject" w:semiHidden="1" w:unhideWhenUsed="1"/>
     <w:lsdException w:name="No List" w:semiHidden="1" w:unhideWhenUsed="1"/>
     <w:lsdException w:name="Outline List 1" w:semiHidden="1" w:unhideWhenUsed="1"/>
@@ -6082,7 +6200,6 @@
     <w:lsdException w:name="Table Professional" w:semiHidden="1" w:unhideWhenUsed="1"/>
     <w:lsdException w:name="Table Subtle 1" w:semiHidden="1" w:unhideWhenUsed="1"/>
     <w:lsdException w:name="Table Subtle 2" w:semiHidden="1" w:unhideWhenUsed="1"/>
-    <w:lsdException w:name="Table Web 1" w:semiHidden="1" w:unhideWhenUsed="1"/>
     <w:lsdException w:name="Table Web 2" w:semiHidden="1" w:unhideWhenUsed="1"/>
     <w:lsdException w:name="Table Web 3" w:semiHidden="1" w:unhideWhenUsed="1"/>
     <w:lsdException w:name="Balloon Text" w:semiHidden="1" w:unhideWhenUsed="1"/>
@@ -6303,6 +6420,9 @@
     <w:lsdException w:name="List Table 5 Dark Accent 6" w:uiPriority="50"/>
     <w:lsdException w:name="List Table 6 Colorful Accent 6" w:uiPriority="51"/>
     <w:lsdException w:name="List Table 7 Colorful Accent 6" w:uiPriority="52"/>
+    <w:lsdException w:name="Mention" w:semiHidden="1" w:unhideWhenUsed="1"/>
+    <w:lsdException w:name="Smart Hyperlink" w:semiHidden="1" w:unhideWhenUsed="1"/>
+    <w:lsdException w:name="Hashtag" w:semiHidden="1" w:unhideWhenUsed="1"/>
   </w:latentStyles>
   <w:style w:type="paragraph" w:default="1" w:styleId="Normal">
     <w:name w:val="Normal"/>
@@ -7058,9 +7178,12 @@
 </file>
 
 <file path=customXml/item1.xml><?xml version="1.0" encoding="utf-8"?>
-<p:properties xmlns:p="http://schemas.microsoft.com/office/2006/metadata/properties" xmlns:xsi="http://www.w3.org/2001/XMLSchema-instance" xmlns:pc="http://schemas.microsoft.com/office/infopath/2007/PartnerControls">
-  <documentManagement/>
-</p:properties>
+<?mso-contentType ?>
+<FormTemplates xmlns="http://schemas.microsoft.com/sharepoint/v3/contenttype/forms">
+  <Display>DocumentLibraryForm</Display>
+  <Edit>DocumentLibraryForm</Edit>
+  <New>DocumentLibraryForm</New>
+</FormTemplates>
 </file>
 
 <file path=customXml/item2.xml><?xml version="1.0" encoding="utf-8"?>
@@ -7204,12 +7327,9 @@
 </file>
 
 <file path=customXml/item3.xml><?xml version="1.0" encoding="utf-8"?>
-<?mso-contentType ?>
-<FormTemplates xmlns="http://schemas.microsoft.com/sharepoint/v3/contenttype/forms">
-  <Display>DocumentLibraryForm</Display>
-  <Edit>DocumentLibraryForm</Edit>
-  <New>DocumentLibraryForm</New>
-</FormTemplates>
+<p:properties xmlns:p="http://schemas.microsoft.com/office/2006/metadata/properties" xmlns:xsi="http://www.w3.org/2001/XMLSchema-instance" xmlns:pc="http://schemas.microsoft.com/office/infopath/2007/PartnerControls">
+  <documentManagement/>
+</p:properties>
 </file>
 
 <file path=customXml/item4.xml><?xml version="1.0" encoding="utf-8"?>
@@ -7217,10 +7337,9 @@
 </file>
 
 <file path=customXml/itemProps1.xml><?xml version="1.0" encoding="utf-8"?>
-<ds:datastoreItem xmlns:ds="http://schemas.openxmlformats.org/officeDocument/2006/customXml" ds:itemID="{9F241616-0A3E-49CA-A768-3510A404C879}">
+<ds:datastoreItem xmlns:ds="http://schemas.openxmlformats.org/officeDocument/2006/customXml" ds:itemID="{711F2A83-6D46-4CD2-AC11-FD6210BEE839}">
   <ds:schemaRefs>
-    <ds:schemaRef ds:uri="http://schemas.microsoft.com/office/2006/metadata/properties"/>
-    <ds:schemaRef ds:uri="http://schemas.microsoft.com/office/infopath/2007/PartnerControls"/>
+    <ds:schemaRef ds:uri="http://schemas.microsoft.com/sharepoint/v3/contenttype/forms"/>
   </ds:schemaRefs>
 </ds:datastoreItem>
 </file>
@@ -7244,15 +7363,16 @@
 </file>
 
 <file path=customXml/itemProps3.xml><?xml version="1.0" encoding="utf-8"?>
-<ds:datastoreItem xmlns:ds="http://schemas.openxmlformats.org/officeDocument/2006/customXml" ds:itemID="{711F2A83-6D46-4CD2-AC11-FD6210BEE839}">
+<ds:datastoreItem xmlns:ds="http://schemas.openxmlformats.org/officeDocument/2006/customXml" ds:itemID="{9F241616-0A3E-49CA-A768-3510A404C879}">
   <ds:schemaRefs>
-    <ds:schemaRef ds:uri="http://schemas.microsoft.com/sharepoint/v3/contenttype/forms"/>
+    <ds:schemaRef ds:uri="http://schemas.microsoft.com/office/2006/metadata/properties"/>
+    <ds:schemaRef ds:uri="http://schemas.microsoft.com/office/infopath/2007/PartnerControls"/>
   </ds:schemaRefs>
 </ds:datastoreItem>
 </file>
 
 <file path=customXml/itemProps4.xml><?xml version="1.0" encoding="utf-8"?>
-<ds:datastoreItem xmlns:ds="http://schemas.openxmlformats.org/officeDocument/2006/customXml" ds:itemID="{87E984C6-0BD8-4341-BD4A-2818FC734446}">
+<ds:datastoreItem xmlns:ds="http://schemas.openxmlformats.org/officeDocument/2006/customXml" ds:itemID="{81920242-D132-440B-AF15-47BCEC23882B}">
   <ds:schemaRefs>
     <ds:schemaRef ds:uri="http://schemas.openxmlformats.org/officeDocument/2006/bibliography"/>
   </ds:schemaRefs>
